--- a/common/FPT_GH3_0305210499_HD_PHUONGLV.docx
+++ b/common/FPT_GH3_0305210499_HD_PHUONGLV.docx
@@ -107,7 +107,6 @@
         </w:rPr>
         <w:fldChar w:fldCharType="separate"/>
       </w:r>
-      <w:bookmarkStart w:id="0" w:name="_GoBack"/>
       <w:r>
         <w:rPr>
           <w:rFonts w:ascii="Times New Roman" w:hAnsi="Times New Roman"/>
@@ -117,7 +116,6 @@
         </w:rPr>
         <w:t>.............................................</w:t>
       </w:r>
-      <w:bookmarkEnd w:id="0"/>
       <w:r>
         <w:rPr>
           <w:rFonts w:ascii="Times New Roman" w:hAnsi="Times New Roman"/>
@@ -175,7 +173,7 @@
         </w:rPr>
         <w:t xml:space="preserve">Hôm nay, ngày </w:t>
       </w:r>
-      <w:bookmarkStart w:id="1" w:name="Text29"/>
+      <w:bookmarkStart w:id="0" w:name="Text29"/>
       <w:r>
         <w:rPr>
           <w:rFonts w:ascii="Times New Roman" w:hAnsi="Times New Roman"/>
@@ -239,7 +237,7 @@
         </w:rPr>
         <w:fldChar w:fldCharType="end"/>
       </w:r>
-      <w:bookmarkEnd w:id="1"/>
+      <w:bookmarkEnd w:id="0"/>
       <w:r>
         <w:rPr>
           <w:rFonts w:ascii="Times New Roman" w:hAnsi="Times New Roman"/>
@@ -249,7 +247,7 @@
         </w:rPr>
         <w:t xml:space="preserve"> tháng </w:t>
       </w:r>
-      <w:bookmarkStart w:id="2" w:name="Text26"/>
+      <w:bookmarkStart w:id="1" w:name="Text26"/>
       <w:r>
         <w:rPr>
           <w:rFonts w:ascii="Times New Roman" w:hAnsi="Times New Roman"/>
@@ -313,7 +311,7 @@
         </w:rPr>
         <w:fldChar w:fldCharType="end"/>
       </w:r>
-      <w:bookmarkEnd w:id="2"/>
+      <w:bookmarkEnd w:id="1"/>
       <w:r>
         <w:rPr>
           <w:rFonts w:ascii="Times New Roman" w:hAnsi="Times New Roman"/>
@@ -522,7 +520,7 @@
           </w:ffData>
         </w:fldChar>
       </w:r>
-      <w:bookmarkStart w:id="3" w:name="Text11"/>
+      <w:bookmarkStart w:id="2" w:name="Text11"/>
       <w:r>
         <w:rPr>
           <w:rFonts w:ascii="Times New Roman" w:hAnsi="Times New Roman"/>
@@ -630,7 +628,7 @@
         </w:rPr>
         <w:fldChar w:fldCharType="end"/>
       </w:r>
-      <w:bookmarkEnd w:id="3"/>
+      <w:bookmarkEnd w:id="2"/>
       <w:r>
         <w:rPr>
           <w:rFonts w:ascii="Times New Roman" w:hAnsi="Times New Roman"/>
@@ -683,7 +681,7 @@
         <w:tab/>
         <w:t xml:space="preserve">: </w:t>
       </w:r>
-      <w:bookmarkStart w:id="4" w:name="Text2"/>
+      <w:bookmarkStart w:id="3" w:name="Text2"/>
       <w:r>
         <w:rPr>
           <w:rFonts w:ascii="Times New Roman" w:hAnsi="Times New Roman"/>
@@ -748,7 +746,7 @@
         </w:rPr>
         <w:fldChar w:fldCharType="end"/>
       </w:r>
-      <w:bookmarkEnd w:id="4"/>
+      <w:bookmarkEnd w:id="3"/>
       <w:r>
         <w:rPr>
           <w:rFonts w:ascii="Times New Roman" w:hAnsi="Times New Roman"/>
@@ -1290,7 +1288,7 @@
           <w:sz w:val="24"/>
           <w:szCs w:val="24"/>
         </w:rPr>
-        <w:t>......................................</w:t>
+        <w:t>${name}</w:t>
       </w:r>
       <w:r>
         <w:rPr>
@@ -1355,8 +1353,10 @@
           <w:sz w:val="24"/>
           <w:szCs w:val="24"/>
         </w:rPr>
-        <w:t>.............................................................</w:t>
-      </w:r>
+        <w:t>${hello}</w:t>
+      </w:r>
+      <w:bookmarkStart w:id="4" w:name="_GoBack"/>
+      <w:bookmarkEnd w:id="4"/>
       <w:r>
         <w:rPr>
           <w:rFonts w:ascii="Times New Roman" w:hAnsi="Times New Roman"/>
@@ -2734,13 +2734,13 @@
         <w:tblLook w:val="04A0" w:firstRow="1" w:lastRow="0" w:firstColumn="1" w:lastColumn="0" w:noHBand="0" w:noVBand="1"/>
       </w:tblPr>
       <w:tblGrid>
-        <w:gridCol w:w="2549"/>
+        <w:gridCol w:w="2323"/>
+        <w:gridCol w:w="872"/>
         <w:gridCol w:w="871"/>
+        <w:gridCol w:w="873"/>
         <w:gridCol w:w="871"/>
-        <w:gridCol w:w="874"/>
-        <w:gridCol w:w="870"/>
         <w:gridCol w:w="873"/>
-        <w:gridCol w:w="873"/>
+        <w:gridCol w:w="872"/>
         <w:gridCol w:w="872"/>
         <w:gridCol w:w="872"/>
         <w:gridCol w:w="872"/>
@@ -5418,12 +5418,12 @@
         <w:tblLook w:val="04A0" w:firstRow="1" w:lastRow="0" w:firstColumn="1" w:lastColumn="0" w:noHBand="0" w:noVBand="1"/>
       </w:tblPr>
       <w:tblGrid>
-        <w:gridCol w:w="768"/>
-        <w:gridCol w:w="4892"/>
-        <w:gridCol w:w="921"/>
-        <w:gridCol w:w="929"/>
-        <w:gridCol w:w="927"/>
-        <w:gridCol w:w="1931"/>
+        <w:gridCol w:w="752"/>
+        <w:gridCol w:w="4785"/>
+        <w:gridCol w:w="901"/>
+        <w:gridCol w:w="909"/>
+        <w:gridCol w:w="907"/>
+        <w:gridCol w:w="1889"/>
       </w:tblGrid>
       <w:tr>
         <w:tc>
@@ -9077,7 +9077,7 @@
         <w:sz w:val="16"/>
         <w:szCs w:val="16"/>
       </w:rPr>
-      <w:t>2</w:t>
+      <w:t>3</w:t>
     </w:r>
     <w:r>
       <w:rPr>
@@ -9552,7 +9552,7 @@
         <w:sz w:val="16"/>
         <w:szCs w:val="16"/>
       </w:rPr>
-      <w:t>2</w:t>
+      <w:t>3</w:t>
     </w:r>
     <w:r>
       <w:rPr>
@@ -11155,7 +11155,7 @@
 </file>
 
 <file path=customXml/itemProps1.xml><?xml version="1.0" encoding="utf-8"?>
-<ds:datastoreItem xmlns:ds="http://schemas.openxmlformats.org/officeDocument/2006/customXml" ds:itemID="{32A17993-860C-4A29-9599-09FDC0CC8628}">
+<ds:datastoreItem xmlns:ds="http://schemas.openxmlformats.org/officeDocument/2006/customXml" ds:itemID="{D415FD2E-8C3E-4EE1-9433-16BDF6FA93B5}">
   <ds:schemaRefs>
     <ds:schemaRef ds:uri="http://schemas.openxmlformats.org/officeDocument/2006/bibliography"/>
   </ds:schemaRefs>

--- a/common/FPT_GH3_0305210499_HD_PHUONGLV.docx
+++ b/common/FPT_GH3_0305210499_HD_PHUONGLV.docx
@@ -1281,6 +1281,16 @@
         </w:rPr>
         <w:fldChar w:fldCharType="separate"/>
       </w:r>
+      <w:bookmarkStart w:id="4" w:name="_GoBack"/>
+      <w:r>
+        <w:rPr>
+          <w:rFonts w:ascii="Times New Roman" w:hAnsi="Times New Roman"/>
+          <w:sz w:val="24"/>
+          <w:szCs w:val="24"/>
+        </w:rPr>
+        <w:t>aaaaaaaaaaaaaaaaaaaaaa</w:t>
+      </w:r>
+      <w:bookmarkEnd w:id="4"/>
       <w:r>
         <w:rPr>
           <w:rFonts w:ascii="Times New Roman" w:hAnsi="Times New Roman"/>
@@ -1355,8 +1365,6 @@
         </w:rPr>
         <w:t>${hello}</w:t>
       </w:r>
-      <w:bookmarkStart w:id="4" w:name="_GoBack"/>
-      <w:bookmarkEnd w:id="4"/>
       <w:r>
         <w:rPr>
           <w:rFonts w:ascii="Times New Roman" w:hAnsi="Times New Roman"/>
@@ -11155,7 +11163,7 @@
 </file>
 
 <file path=customXml/itemProps1.xml><?xml version="1.0" encoding="utf-8"?>
-<ds:datastoreItem xmlns:ds="http://schemas.openxmlformats.org/officeDocument/2006/customXml" ds:itemID="{D415FD2E-8C3E-4EE1-9433-16BDF6FA93B5}">
+<ds:datastoreItem xmlns:ds="http://schemas.openxmlformats.org/officeDocument/2006/customXml" ds:itemID="{05A5204B-B9A8-4E8A-81C5-7CF9DE877B61}">
   <ds:schemaRefs>
     <ds:schemaRef ds:uri="http://schemas.openxmlformats.org/officeDocument/2006/bibliography"/>
   </ds:schemaRefs>
